--- a/Projeto CA/Relatórios/Pentest Request.docx
+++ b/Projeto CA/Relatórios/Pentest Request.docx
@@ -7,9 +7,19 @@
         <w:pStyle w:val="Ttulo"/>
         <w:jc w:val="center"/>
       </w:pPr>
-      <w:r>
-        <w:t>Pentest Request</w:t>
-      </w:r>
+      <w:proofErr w:type="spellStart"/>
+      <w:r>
+        <w:t>Pentest</w:t>
+      </w:r>
+      <w:proofErr w:type="spellEnd"/>
+      <w:r>
+        <w:t xml:space="preserve"> </w:t>
+      </w:r>
+      <w:proofErr w:type="spellStart"/>
+      <w:r>
+        <w:t>Request</w:t>
+      </w:r>
+      <w:proofErr w:type="spellEnd"/>
     </w:p>
     <w:p/>
     <w:p/>
@@ -72,9 +82,19 @@
       <w:r>
         <w:t>Este pedido de autorização tem como objetivo obter consentimento formal para a realização de um teste de penetração (</w:t>
       </w:r>
-      <w:r>
-        <w:t>PenTest Request</w:t>
-      </w:r>
+      <w:proofErr w:type="spellStart"/>
+      <w:r>
+        <w:t>PenTest</w:t>
+      </w:r>
+      <w:proofErr w:type="spellEnd"/>
+      <w:r>
+        <w:t xml:space="preserve"> </w:t>
+      </w:r>
+      <w:proofErr w:type="spellStart"/>
+      <w:r>
+        <w:t>Request</w:t>
+      </w:r>
+      <w:proofErr w:type="spellEnd"/>
       <w:r>
         <w:t xml:space="preserve">) no domínio </w:t>
       </w:r>
@@ -161,14 +181,7 @@
         <w:t xml:space="preserve"> </w:t>
       </w:r>
       <w:r>
-        <w:t>epl.pt</w:t>
-      </w:r>
-      <w:r>
-        <w:rPr>
-          <w:b/>
-          <w:bCs/>
-        </w:rPr>
-        <w:t xml:space="preserve"> </w:t>
+        <w:t>cm-leiria.pt</w:t>
       </w:r>
     </w:p>
     <w:p>
@@ -206,7 +219,15 @@
         <w:t>Serviços e Aplicações:</w:t>
       </w:r>
       <w:r>
-        <w:t xml:space="preserve"> Aplicações web, APIs, servidores, entre outros.</w:t>
+        <w:t xml:space="preserve"> Aplicações web, </w:t>
+      </w:r>
+      <w:proofErr w:type="spellStart"/>
+      <w:r>
+        <w:t>APIs</w:t>
+      </w:r>
+      <w:proofErr w:type="spellEnd"/>
+      <w:r>
+        <w:t>, servidores, entre outros.</w:t>
       </w:r>
     </w:p>
     <w:p>
@@ -280,7 +301,21 @@
         <w:rPr>
           <w:lang w:eastAsia="pt-PT"/>
         </w:rPr>
-        <w:t xml:space="preserve">: De  até </w:t>
+        <w:t xml:space="preserve">: </w:t>
+      </w:r>
+      <w:proofErr w:type="gramStart"/>
+      <w:r>
+        <w:rPr>
+          <w:lang w:eastAsia="pt-PT"/>
+        </w:rPr>
+        <w:t>De  até</w:t>
+      </w:r>
+      <w:proofErr w:type="gramEnd"/>
+      <w:r>
+        <w:rPr>
+          <w:lang w:eastAsia="pt-PT"/>
+        </w:rPr>
+        <w:t xml:space="preserve"> </w:t>
       </w:r>
     </w:p>
     <w:p>
@@ -301,7 +336,21 @@
         <w:rPr>
           <w:lang w:eastAsia="pt-PT"/>
         </w:rPr>
-        <w:t>: Das 22h às 06h –  fora do horário de trabalho</w:t>
+        <w:t xml:space="preserve">: Das 22h às 06h </w:t>
+      </w:r>
+      <w:proofErr w:type="gramStart"/>
+      <w:r>
+        <w:rPr>
+          <w:lang w:eastAsia="pt-PT"/>
+        </w:rPr>
+        <w:t>–  fora</w:t>
+      </w:r>
+      <w:proofErr w:type="gramEnd"/>
+      <w:r>
+        <w:rPr>
+          <w:lang w:eastAsia="pt-PT"/>
+        </w:rPr>
+        <w:t xml:space="preserve"> do horário de trabalho</w:t>
       </w:r>
       <w:r>
         <w:rPr>
@@ -314,6 +363,874 @@
           <w:lang w:eastAsia="pt-PT"/>
         </w:rPr>
         <w:t>para minimizar riscos.</w:t>
+      </w:r>
+    </w:p>
+    <w:p>
+      <w:pPr>
+        <w:rPr>
+          <w:lang w:eastAsia="pt-PT"/>
+        </w:rPr>
+      </w:pPr>
+    </w:p>
+    <w:p>
+      <w:pPr>
+        <w:rPr>
+          <w:lang w:eastAsia="pt-PT"/>
+        </w:rPr>
+      </w:pPr>
+    </w:p>
+    <w:p>
+      <w:pPr>
+        <w:rPr>
+          <w:lang w:eastAsia="pt-PT"/>
+        </w:rPr>
+      </w:pPr>
+    </w:p>
+    <w:p>
+      <w:pPr>
+        <w:rPr>
+          <w:lang w:eastAsia="pt-PT"/>
+        </w:rPr>
+      </w:pPr>
+    </w:p>
+    <w:p>
+      <w:pPr>
+        <w:rPr>
+          <w:lang w:eastAsia="pt-PT"/>
+        </w:rPr>
+      </w:pPr>
+    </w:p>
+    <w:p>
+      <w:pPr>
+        <w:rPr>
+          <w:lang w:eastAsia="pt-PT"/>
+        </w:rPr>
+      </w:pPr>
+    </w:p>
+    <w:p>
+      <w:pPr>
+        <w:rPr>
+          <w:lang w:eastAsia="pt-PT"/>
+        </w:rPr>
+      </w:pPr>
+    </w:p>
+    <w:p>
+      <w:pPr>
+        <w:rPr>
+          <w:lang w:eastAsia="pt-PT"/>
+        </w:rPr>
+      </w:pPr>
+    </w:p>
+    <w:p>
+      <w:pPr>
+        <w:rPr>
+          <w:lang w:eastAsia="pt-PT"/>
+        </w:rPr>
+      </w:pPr>
+    </w:p>
+    <w:p>
+      <w:pPr>
+        <w:rPr>
+          <w:lang w:eastAsia="pt-PT"/>
+        </w:rPr>
+      </w:pPr>
+    </w:p>
+    <w:p>
+      <w:pPr>
+        <w:rPr>
+          <w:lang w:eastAsia="pt-PT"/>
+        </w:rPr>
+      </w:pPr>
+    </w:p>
+    <w:p>
+      <w:pPr>
+        <w:rPr>
+          <w:lang w:eastAsia="pt-PT"/>
+        </w:rPr>
+      </w:pPr>
+    </w:p>
+    <w:p>
+      <w:pPr>
+        <w:rPr>
+          <w:b/>
+          <w:bCs/>
+          <w:lang w:eastAsia="pt-PT"/>
+        </w:rPr>
+      </w:pPr>
+      <w:r>
+        <w:rPr>
+          <w:b/>
+          <w:bCs/>
+          <w:lang w:eastAsia="pt-PT"/>
+        </w:rPr>
+        <w:lastRenderedPageBreak/>
+        <w:t xml:space="preserve">2. Relatório de </w:t>
+      </w:r>
+      <w:proofErr w:type="spellStart"/>
+      <w:r>
+        <w:rPr>
+          <w:b/>
+          <w:bCs/>
+          <w:lang w:eastAsia="pt-PT"/>
+        </w:rPr>
+        <w:t>Footprinting</w:t>
+      </w:r>
+      <w:proofErr w:type="spellEnd"/>
+    </w:p>
+    <w:p>
+      <w:pPr>
+        <w:rPr>
+          <w:lang w:eastAsia="pt-PT"/>
+        </w:rPr>
+      </w:pPr>
+      <w:r>
+        <w:rPr>
+          <w:b/>
+          <w:bCs/>
+          <w:lang w:eastAsia="pt-PT"/>
+        </w:rPr>
+        <w:t>Objetivo:</w:t>
+      </w:r>
+      <w:r>
+        <w:rPr>
+          <w:lang w:eastAsia="pt-PT"/>
+        </w:rPr>
+        <w:t xml:space="preserve"> Este relatório é o resultado do processo de </w:t>
+      </w:r>
+      <w:proofErr w:type="spellStart"/>
+      <w:r>
+        <w:rPr>
+          <w:lang w:eastAsia="pt-PT"/>
+        </w:rPr>
+        <w:t>footprinting</w:t>
+      </w:r>
+      <w:proofErr w:type="spellEnd"/>
+      <w:r>
+        <w:rPr>
+          <w:lang w:eastAsia="pt-PT"/>
+        </w:rPr>
+        <w:t xml:space="preserve"> realizado no domínio [Nome do domínio]. O objetivo é identificar informações que possam ser usadas em um ataque, como nomes de servidores, </w:t>
+      </w:r>
+      <w:proofErr w:type="spellStart"/>
+      <w:r>
+        <w:rPr>
+          <w:lang w:eastAsia="pt-PT"/>
+        </w:rPr>
+        <w:t>IPs</w:t>
+      </w:r>
+      <w:proofErr w:type="spellEnd"/>
+      <w:r>
+        <w:rPr>
+          <w:lang w:eastAsia="pt-PT"/>
+        </w:rPr>
+        <w:t xml:space="preserve"> e informações de DNS.</w:t>
+      </w:r>
+    </w:p>
+    <w:p>
+      <w:pPr>
+        <w:rPr>
+          <w:b/>
+          <w:bCs/>
+          <w:lang w:eastAsia="pt-PT"/>
+        </w:rPr>
+      </w:pPr>
+      <w:r>
+        <w:rPr>
+          <w:b/>
+          <w:bCs/>
+          <w:lang w:eastAsia="pt-PT"/>
+        </w:rPr>
+        <w:t>Estrutura do Relatório:</w:t>
+      </w:r>
+    </w:p>
+    <w:p>
+      <w:pPr>
+        <w:numPr>
+          <w:ilvl w:val="0"/>
+          <w:numId w:val="6"/>
+        </w:numPr>
+        <w:rPr>
+          <w:lang w:eastAsia="pt-PT"/>
+        </w:rPr>
+      </w:pPr>
+      <w:r>
+        <w:rPr>
+          <w:b/>
+          <w:bCs/>
+          <w:lang w:eastAsia="pt-PT"/>
+        </w:rPr>
+        <w:t>Informações Básicas</w:t>
+      </w:r>
+    </w:p>
+    <w:p>
+      <w:pPr>
+        <w:numPr>
+          <w:ilvl w:val="1"/>
+          <w:numId w:val="6"/>
+        </w:numPr>
+        <w:rPr>
+          <w:lang w:eastAsia="pt-PT"/>
+        </w:rPr>
+      </w:pPr>
+      <w:r>
+        <w:rPr>
+          <w:b/>
+          <w:bCs/>
+          <w:lang w:eastAsia="pt-PT"/>
+        </w:rPr>
+        <w:t>Domínio Alvo:</w:t>
+      </w:r>
+      <w:r>
+        <w:rPr>
+          <w:lang w:eastAsia="pt-PT"/>
+        </w:rPr>
+        <w:t xml:space="preserve"> [Nome do domínio]</w:t>
+      </w:r>
+    </w:p>
+    <w:p>
+      <w:pPr>
+        <w:numPr>
+          <w:ilvl w:val="1"/>
+          <w:numId w:val="6"/>
+        </w:numPr>
+        <w:rPr>
+          <w:lang w:eastAsia="pt-PT"/>
+        </w:rPr>
+      </w:pPr>
+      <w:r>
+        <w:rPr>
+          <w:b/>
+          <w:bCs/>
+          <w:lang w:eastAsia="pt-PT"/>
+        </w:rPr>
+        <w:t>Descrição Geral:</w:t>
+      </w:r>
+      <w:r>
+        <w:rPr>
+          <w:lang w:eastAsia="pt-PT"/>
+        </w:rPr>
+        <w:t xml:space="preserve"> [Breve descrição do domínio e dos serviços em uso]</w:t>
+      </w:r>
+    </w:p>
+    <w:p>
+      <w:pPr>
+        <w:numPr>
+          <w:ilvl w:val="0"/>
+          <w:numId w:val="6"/>
+        </w:numPr>
+        <w:rPr>
+          <w:lang w:eastAsia="pt-PT"/>
+        </w:rPr>
+      </w:pPr>
+      <w:proofErr w:type="gramStart"/>
+      <w:r>
+        <w:rPr>
+          <w:b/>
+          <w:bCs/>
+          <w:lang w:eastAsia="pt-PT"/>
+        </w:rPr>
+        <w:t>Informações Coletadas</w:t>
+      </w:r>
+      <w:proofErr w:type="gramEnd"/>
+    </w:p>
+    <w:p>
+      <w:pPr>
+        <w:numPr>
+          <w:ilvl w:val="1"/>
+          <w:numId w:val="6"/>
+        </w:numPr>
+        <w:rPr>
+          <w:lang w:eastAsia="pt-PT"/>
+        </w:rPr>
+      </w:pPr>
+      <w:r>
+        <w:rPr>
+          <w:b/>
+          <w:bCs/>
+          <w:lang w:eastAsia="pt-PT"/>
+        </w:rPr>
+        <w:t>Endereços IP associados:</w:t>
+      </w:r>
+      <w:r>
+        <w:rPr>
+          <w:lang w:eastAsia="pt-PT"/>
+        </w:rPr>
+        <w:t xml:space="preserve"> Listagem de </w:t>
+      </w:r>
+      <w:proofErr w:type="spellStart"/>
+      <w:r>
+        <w:rPr>
+          <w:lang w:eastAsia="pt-PT"/>
+        </w:rPr>
+        <w:t>IPs</w:t>
+      </w:r>
+      <w:proofErr w:type="spellEnd"/>
+    </w:p>
+    <w:p>
+      <w:pPr>
+        <w:numPr>
+          <w:ilvl w:val="1"/>
+          <w:numId w:val="6"/>
+        </w:numPr>
+        <w:rPr>
+          <w:lang w:eastAsia="pt-PT"/>
+        </w:rPr>
+      </w:pPr>
+      <w:proofErr w:type="gramStart"/>
+      <w:r>
+        <w:rPr>
+          <w:b/>
+          <w:bCs/>
+          <w:lang w:eastAsia="pt-PT"/>
+        </w:rPr>
+        <w:t>Registros</w:t>
+      </w:r>
+      <w:proofErr w:type="gramEnd"/>
+      <w:r>
+        <w:rPr>
+          <w:b/>
+          <w:bCs/>
+          <w:lang w:eastAsia="pt-PT"/>
+        </w:rPr>
+        <w:t xml:space="preserve"> DNS:</w:t>
+      </w:r>
+      <w:r>
+        <w:rPr>
+          <w:lang w:eastAsia="pt-PT"/>
+        </w:rPr>
+        <w:t xml:space="preserve"> Listagem de registros, incluindo A, MX, NS, etc.</w:t>
+      </w:r>
+    </w:p>
+    <w:p>
+      <w:pPr>
+        <w:numPr>
+          <w:ilvl w:val="1"/>
+          <w:numId w:val="6"/>
+        </w:numPr>
+        <w:rPr>
+          <w:lang w:eastAsia="pt-PT"/>
+        </w:rPr>
+      </w:pPr>
+      <w:r>
+        <w:rPr>
+          <w:b/>
+          <w:bCs/>
+          <w:lang w:eastAsia="pt-PT"/>
+        </w:rPr>
+        <w:t xml:space="preserve">Tecnologias </w:t>
+      </w:r>
+      <w:proofErr w:type="spellStart"/>
+      <w:r>
+        <w:rPr>
+          <w:b/>
+          <w:bCs/>
+          <w:lang w:eastAsia="pt-PT"/>
+        </w:rPr>
+        <w:t>Detectadas</w:t>
+      </w:r>
+      <w:proofErr w:type="spellEnd"/>
+      <w:r>
+        <w:rPr>
+          <w:b/>
+          <w:bCs/>
+          <w:lang w:eastAsia="pt-PT"/>
+        </w:rPr>
+        <w:t>:</w:t>
+      </w:r>
+      <w:r>
+        <w:rPr>
+          <w:lang w:eastAsia="pt-PT"/>
+        </w:rPr>
+        <w:t xml:space="preserve"> Descrição das tecnologias usadas no site, como CMS, linguagens de programação e bibliotecas.</w:t>
+      </w:r>
+    </w:p>
+    <w:p>
+      <w:pPr>
+        <w:numPr>
+          <w:ilvl w:val="1"/>
+          <w:numId w:val="6"/>
+        </w:numPr>
+        <w:rPr>
+          <w:lang w:eastAsia="pt-PT"/>
+        </w:rPr>
+      </w:pPr>
+      <w:r>
+        <w:rPr>
+          <w:b/>
+          <w:bCs/>
+          <w:lang w:eastAsia="pt-PT"/>
+        </w:rPr>
+        <w:t>Portas e Serviços Abertos:</w:t>
+      </w:r>
+      <w:r>
+        <w:rPr>
+          <w:lang w:eastAsia="pt-PT"/>
+        </w:rPr>
+        <w:t xml:space="preserve"> Listagem de portas abertas e serviços identificados.</w:t>
+      </w:r>
+    </w:p>
+    <w:p>
+      <w:pPr>
+        <w:numPr>
+          <w:ilvl w:val="0"/>
+          <w:numId w:val="6"/>
+        </w:numPr>
+        <w:rPr>
+          <w:lang w:eastAsia="pt-PT"/>
+        </w:rPr>
+      </w:pPr>
+      <w:r>
+        <w:rPr>
+          <w:b/>
+          <w:bCs/>
+          <w:lang w:eastAsia="pt-PT"/>
+        </w:rPr>
+        <w:t>Conclusão</w:t>
+      </w:r>
+    </w:p>
+    <w:p>
+      <w:pPr>
+        <w:numPr>
+          <w:ilvl w:val="1"/>
+          <w:numId w:val="6"/>
+        </w:numPr>
+        <w:rPr>
+          <w:lang w:eastAsia="pt-PT"/>
+        </w:rPr>
+      </w:pPr>
+      <w:r>
+        <w:rPr>
+          <w:b/>
+          <w:bCs/>
+          <w:lang w:eastAsia="pt-PT"/>
+        </w:rPr>
+        <w:t>Resumo de Vulnerabilidades Potenciais:</w:t>
+      </w:r>
+      <w:r>
+        <w:rPr>
+          <w:lang w:eastAsia="pt-PT"/>
+        </w:rPr>
+        <w:t xml:space="preserve"> Com base nas informações coletadas.</w:t>
+      </w:r>
+    </w:p>
+    <w:p>
+      <w:pPr>
+        <w:numPr>
+          <w:ilvl w:val="1"/>
+          <w:numId w:val="6"/>
+        </w:numPr>
+        <w:rPr>
+          <w:lang w:eastAsia="pt-PT"/>
+        </w:rPr>
+      </w:pPr>
+      <w:r>
+        <w:rPr>
+          <w:b/>
+          <w:bCs/>
+          <w:lang w:eastAsia="pt-PT"/>
+        </w:rPr>
+        <w:t>Recomendações de Melhoria:</w:t>
+      </w:r>
+      <w:r>
+        <w:rPr>
+          <w:lang w:eastAsia="pt-PT"/>
+        </w:rPr>
+        <w:t xml:space="preserve"> Sugestões para melhorar a segurança.</w:t>
+      </w:r>
+    </w:p>
+    <w:p>
+      <w:pPr>
+        <w:rPr>
+          <w:lang w:eastAsia="pt-PT"/>
+        </w:rPr>
+      </w:pPr>
+    </w:p>
+    <w:p>
+      <w:pPr>
+        <w:rPr>
+          <w:lang w:eastAsia="pt-PT"/>
+        </w:rPr>
+      </w:pPr>
+    </w:p>
+    <w:p>
+      <w:pPr>
+        <w:rPr>
+          <w:lang w:eastAsia="pt-PT"/>
+        </w:rPr>
+      </w:pPr>
+    </w:p>
+    <w:p>
+      <w:pPr>
+        <w:rPr>
+          <w:lang w:eastAsia="pt-PT"/>
+        </w:rPr>
+      </w:pPr>
+    </w:p>
+    <w:p>
+      <w:pPr>
+        <w:rPr>
+          <w:lang w:eastAsia="pt-PT"/>
+        </w:rPr>
+      </w:pPr>
+    </w:p>
+    <w:p>
+      <w:pPr>
+        <w:rPr>
+          <w:lang w:eastAsia="pt-PT"/>
+        </w:rPr>
+      </w:pPr>
+    </w:p>
+    <w:p>
+      <w:pPr>
+        <w:rPr>
+          <w:lang w:eastAsia="pt-PT"/>
+        </w:rPr>
+      </w:pPr>
+    </w:p>
+    <w:p>
+      <w:pPr>
+        <w:rPr>
+          <w:lang w:eastAsia="pt-PT"/>
+        </w:rPr>
+      </w:pPr>
+    </w:p>
+    <w:p>
+      <w:pPr>
+        <w:rPr>
+          <w:lang w:eastAsia="pt-PT"/>
+        </w:rPr>
+      </w:pPr>
+    </w:p>
+    <w:p>
+      <w:pPr>
+        <w:rPr>
+          <w:lang w:eastAsia="pt-PT"/>
+        </w:rPr>
+      </w:pPr>
+    </w:p>
+    <w:p>
+      <w:pPr>
+        <w:rPr>
+          <w:lang w:eastAsia="pt-PT"/>
+        </w:rPr>
+      </w:pPr>
+    </w:p>
+    <w:p>
+      <w:pPr>
+        <w:rPr>
+          <w:lang w:eastAsia="pt-PT"/>
+        </w:rPr>
+      </w:pPr>
+    </w:p>
+    <w:p>
+      <w:pPr>
+        <w:rPr>
+          <w:lang w:eastAsia="pt-PT"/>
+        </w:rPr>
+      </w:pPr>
+    </w:p>
+    <w:p>
+      <w:pPr>
+        <w:rPr>
+          <w:lang w:eastAsia="pt-PT"/>
+        </w:rPr>
+      </w:pPr>
+    </w:p>
+    <w:p>
+      <w:pPr>
+        <w:rPr>
+          <w:b/>
+          <w:bCs/>
+        </w:rPr>
+      </w:pPr>
+      <w:r>
+        <w:rPr>
+          <w:b/>
+          <w:bCs/>
+        </w:rPr>
+        <w:lastRenderedPageBreak/>
+        <w:t>Relatório de Teste de Penetração</w:t>
+      </w:r>
+    </w:p>
+    <w:p>
+      <w:r>
+        <w:rPr>
+          <w:b/>
+          <w:bCs/>
+        </w:rPr>
+        <w:t>Objetivo:</w:t>
+      </w:r>
+      <w:r>
+        <w:t xml:space="preserve"> O relatório documenta as descobertas da fase de penetração, com detalhes sobre cada vulnerabilidade encontrada, seu impacto e as recomendações.</w:t>
+      </w:r>
+    </w:p>
+    <w:p>
+      <w:pPr>
+        <w:rPr>
+          <w:b/>
+          <w:bCs/>
+        </w:rPr>
+      </w:pPr>
+      <w:r>
+        <w:rPr>
+          <w:b/>
+          <w:bCs/>
+        </w:rPr>
+        <w:t>Estrutura do Relatório:</w:t>
+      </w:r>
+    </w:p>
+    <w:p>
+      <w:pPr>
+        <w:numPr>
+          <w:ilvl w:val="0"/>
+          <w:numId w:val="7"/>
+        </w:numPr>
+      </w:pPr>
+      <w:r>
+        <w:rPr>
+          <w:b/>
+          <w:bCs/>
+        </w:rPr>
+        <w:t>Introdução</w:t>
+      </w:r>
+    </w:p>
+    <w:p>
+      <w:pPr>
+        <w:numPr>
+          <w:ilvl w:val="1"/>
+          <w:numId w:val="7"/>
+        </w:numPr>
+      </w:pPr>
+      <w:r>
+        <w:rPr>
+          <w:b/>
+          <w:bCs/>
+        </w:rPr>
+        <w:t>Domínio Alvo:</w:t>
+      </w:r>
+      <w:r>
+        <w:t xml:space="preserve"> [Nome do domínio]</w:t>
+      </w:r>
+    </w:p>
+    <w:p>
+      <w:pPr>
+        <w:numPr>
+          <w:ilvl w:val="1"/>
+          <w:numId w:val="7"/>
+        </w:numPr>
+      </w:pPr>
+      <w:r>
+        <w:rPr>
+          <w:b/>
+          <w:bCs/>
+        </w:rPr>
+        <w:t>Resumo do Escopo:</w:t>
+      </w:r>
+      <w:r>
+        <w:t xml:space="preserve"> Serviços e sistemas testados.</w:t>
+      </w:r>
+    </w:p>
+    <w:p>
+      <w:pPr>
+        <w:numPr>
+          <w:ilvl w:val="0"/>
+          <w:numId w:val="7"/>
+        </w:numPr>
+      </w:pPr>
+      <w:r>
+        <w:rPr>
+          <w:b/>
+          <w:bCs/>
+        </w:rPr>
+        <w:t>Metodologia Utilizada</w:t>
+      </w:r>
+    </w:p>
+    <w:p>
+      <w:pPr>
+        <w:numPr>
+          <w:ilvl w:val="1"/>
+          <w:numId w:val="7"/>
+        </w:numPr>
+      </w:pPr>
+      <w:r>
+        <w:t>Explicação das ferramentas e técnicas usadas para identificar e testar vulnerabilidades.</w:t>
+      </w:r>
+    </w:p>
+    <w:p>
+      <w:pPr>
+        <w:numPr>
+          <w:ilvl w:val="0"/>
+          <w:numId w:val="7"/>
+        </w:numPr>
+      </w:pPr>
+      <w:r>
+        <w:rPr>
+          <w:b/>
+          <w:bCs/>
+        </w:rPr>
+        <w:t>Resultados e Descobertas</w:t>
+      </w:r>
+    </w:p>
+    <w:p>
+      <w:pPr>
+        <w:numPr>
+          <w:ilvl w:val="1"/>
+          <w:numId w:val="7"/>
+        </w:numPr>
+      </w:pPr>
+      <w:r>
+        <w:rPr>
+          <w:b/>
+          <w:bCs/>
+        </w:rPr>
+        <w:t>Descrição de Vulnerabilidades Encontradas:</w:t>
+      </w:r>
+      <w:r>
+        <w:t xml:space="preserve"> Para cada vulnerabilidade, incluir:</w:t>
+      </w:r>
+    </w:p>
+    <w:p>
+      <w:pPr>
+        <w:numPr>
+          <w:ilvl w:val="2"/>
+          <w:numId w:val="7"/>
+        </w:numPr>
+      </w:pPr>
+      <w:r>
+        <w:rPr>
+          <w:b/>
+          <w:bCs/>
+        </w:rPr>
+        <w:t>Nome da Vulnerabilidade</w:t>
+      </w:r>
+    </w:p>
+    <w:p>
+      <w:pPr>
+        <w:numPr>
+          <w:ilvl w:val="2"/>
+          <w:numId w:val="7"/>
+        </w:numPr>
+      </w:pPr>
+      <w:r>
+        <w:rPr>
+          <w:b/>
+          <w:bCs/>
+        </w:rPr>
+        <w:t>Descrição</w:t>
+      </w:r>
+    </w:p>
+    <w:p>
+      <w:pPr>
+        <w:numPr>
+          <w:ilvl w:val="2"/>
+          <w:numId w:val="7"/>
+        </w:numPr>
+      </w:pPr>
+      <w:r>
+        <w:rPr>
+          <w:b/>
+          <w:bCs/>
+        </w:rPr>
+        <w:t>Impacto</w:t>
+      </w:r>
+    </w:p>
+    <w:p>
+      <w:pPr>
+        <w:numPr>
+          <w:ilvl w:val="2"/>
+          <w:numId w:val="7"/>
+        </w:numPr>
+      </w:pPr>
+      <w:r>
+        <w:rPr>
+          <w:b/>
+          <w:bCs/>
+        </w:rPr>
+        <w:t>Provas de Exploração (</w:t>
+      </w:r>
+      <w:proofErr w:type="spellStart"/>
+      <w:r>
+        <w:rPr>
+          <w:b/>
+          <w:bCs/>
+        </w:rPr>
+        <w:t>screenshots</w:t>
+      </w:r>
+      <w:proofErr w:type="spellEnd"/>
+      <w:r>
+        <w:rPr>
+          <w:b/>
+          <w:bCs/>
+        </w:rPr>
+        <w:t xml:space="preserve"> ou </w:t>
+      </w:r>
+      <w:proofErr w:type="spellStart"/>
+      <w:r>
+        <w:rPr>
+          <w:b/>
+          <w:bCs/>
+        </w:rPr>
+        <w:t>logs</w:t>
+      </w:r>
+      <w:proofErr w:type="spellEnd"/>
+      <w:r>
+        <w:rPr>
+          <w:b/>
+          <w:bCs/>
+        </w:rPr>
+        <w:t>)</w:t>
+      </w:r>
+    </w:p>
+    <w:p>
+      <w:pPr>
+        <w:numPr>
+          <w:ilvl w:val="0"/>
+          <w:numId w:val="7"/>
+        </w:numPr>
+      </w:pPr>
+      <w:r>
+        <w:rPr>
+          <w:b/>
+          <w:bCs/>
+        </w:rPr>
+        <w:t>Recomendações</w:t>
+      </w:r>
+    </w:p>
+    <w:p>
+      <w:pPr>
+        <w:numPr>
+          <w:ilvl w:val="1"/>
+          <w:numId w:val="7"/>
+        </w:numPr>
+      </w:pPr>
+      <w:r>
+        <w:t>Medidas recomendadas para corrigir as vulnerabilidades e melhorar a segurança geral.</w:t>
+      </w:r>
+    </w:p>
+    <w:p>
+      <w:pPr>
+        <w:numPr>
+          <w:ilvl w:val="0"/>
+          <w:numId w:val="7"/>
+        </w:numPr>
+      </w:pPr>
+      <w:r>
+        <w:rPr>
+          <w:b/>
+          <w:bCs/>
+        </w:rPr>
+        <w:t>Conclusão</w:t>
+      </w:r>
+    </w:p>
+    <w:p>
+      <w:pPr>
+        <w:numPr>
+          <w:ilvl w:val="1"/>
+          <w:numId w:val="7"/>
+        </w:numPr>
+      </w:pPr>
+      <w:r>
+        <w:t>Resumo dos principais pontos, incluindo as vulnerabilidades mais críticas e recomendações.</w:t>
       </w:r>
     </w:p>
     <w:p/>
@@ -336,6 +1253,127 @@
 <file path=word/numbering.xml><?xml version="1.0" encoding="utf-8"?>
 <w:numbering xmlns:wpc="http://schemas.microsoft.com/office/word/2010/wordprocessingCanvas" xmlns:cx="http://schemas.microsoft.com/office/drawing/2014/chartex" xmlns:cx1="http://schemas.microsoft.com/office/drawing/2015/9/8/chartex" xmlns:cx2="http://schemas.microsoft.com/office/drawing/2015/10/21/chartex" xmlns:cx3="http://schemas.microsoft.com/office/drawing/2016/5/9/chartex" xmlns:cx4="http://schemas.microsoft.com/office/drawing/2016/5/10/chartex" xmlns:cx5="http://schemas.microsoft.com/office/drawing/2016/5/11/chartex" xmlns:cx6="http://schemas.microsoft.com/office/drawing/2016/5/12/chartex" xmlns:cx7="http://schemas.microsoft.com/office/drawing/2016/5/13/chartex" xmlns:cx8="http://schemas.microsoft.com/office/drawing/2016/5/14/chartex" xmlns:mc="http://schemas.openxmlformats.org/markup-compatibility/2006" xmlns:aink="http://schemas.microsoft.com/office/drawing/2016/ink" xmlns:am3d="http://schemas.microsoft.com/office/drawing/2017/model3d" xmlns:o="urn:schemas-microsoft-com:office:office" xmlns:oel="http://schemas.microsoft.com/office/2019/extlst" xmlns:r="http://schemas.openxmlformats.org/officeDocument/2006/relationships" xmlns:m="http://schemas.openxmlformats.org/officeDocument/2006/math" xmlns:v="urn:schemas-microsoft-com:vml" xmlns:wp14="http://schemas.microsoft.com/office/word/2010/wordprocessingDrawing" xmlns:wp="http://schemas.openxmlformats.org/drawingml/2006/wordprocessingDrawing" xmlns:w10="urn:schemas-microsoft-com:office:word" xmlns:w="http://schemas.openxmlformats.org/wordprocessingml/2006/main" xmlns:w14="http://schemas.microsoft.com/office/word/2010/wordml" xmlns:w15="http://schemas.microsoft.com/office/word/2012/wordml" xmlns:w16cex="http://schemas.microsoft.com/office/word/2018/wordml/cex" xmlns:w16cid="http://schemas.microsoft.com/office/word/2016/wordml/cid" xmlns:w16="http://schemas.microsoft.com/office/word/2018/wordml" xmlns:w16du="http://schemas.microsoft.com/office/word/2023/wordml/word16du" xmlns:w16sdtdh="http://schemas.microsoft.com/office/word/2020/wordml/sdtdatahash" xmlns:w16se="http://schemas.microsoft.com/office/word/2015/wordml/symex" xmlns:wpg="http://schemas.microsoft.com/office/word/2010/wordprocessingGroup" xmlns:wpi="http://schemas.microsoft.com/office/word/2010/wordprocessingInk" xmlns:wne="http://schemas.microsoft.com/office/word/2006/wordml" xmlns:wps="http://schemas.microsoft.com/office/word/2010/wordprocessingShape" mc:Ignorable="w14 w15 w16se w16cid w16 w16cex w16sdtdh w16du wp14">
   <w:abstractNum w:abstractNumId="0" w15:restartNumberingAfterBreak="0">
+    <w:nsid w:val="26471A76"/>
+    <w:multiLevelType w:val="multilevel"/>
+    <w:tmpl w:val="AA5ACD88"/>
+    <w:lvl w:ilvl="0">
+      <w:start w:val="1"/>
+      <w:numFmt w:val="decimal"/>
+      <w:lvlText w:val="%1."/>
+      <w:lvlJc w:val="left"/>
+      <w:pPr>
+        <w:tabs>
+          <w:tab w:val="num" w:pos="720"/>
+        </w:tabs>
+        <w:ind w:left="720" w:hanging="360"/>
+      </w:pPr>
+    </w:lvl>
+    <w:lvl w:ilvl="1">
+      <w:start w:val="1"/>
+      <w:numFmt w:val="bullet"/>
+      <w:lvlText w:val="o"/>
+      <w:lvlJc w:val="left"/>
+      <w:pPr>
+        <w:tabs>
+          <w:tab w:val="num" w:pos="1440"/>
+        </w:tabs>
+        <w:ind w:left="1440" w:hanging="360"/>
+      </w:pPr>
+      <w:rPr>
+        <w:rFonts w:ascii="Courier New" w:hAnsi="Courier New" w:hint="default"/>
+        <w:sz w:val="20"/>
+      </w:rPr>
+    </w:lvl>
+    <w:lvl w:ilvl="2">
+      <w:start w:val="1"/>
+      <w:numFmt w:val="bullet"/>
+      <w:lvlText w:val=""/>
+      <w:lvlJc w:val="left"/>
+      <w:pPr>
+        <w:tabs>
+          <w:tab w:val="num" w:pos="2160"/>
+        </w:tabs>
+        <w:ind w:left="2160" w:hanging="360"/>
+      </w:pPr>
+      <w:rPr>
+        <w:rFonts w:ascii="Wingdings" w:hAnsi="Wingdings" w:hint="default"/>
+        <w:sz w:val="20"/>
+      </w:rPr>
+    </w:lvl>
+    <w:lvl w:ilvl="3" w:tentative="1">
+      <w:start w:val="1"/>
+      <w:numFmt w:val="decimal"/>
+      <w:lvlText w:val="%4."/>
+      <w:lvlJc w:val="left"/>
+      <w:pPr>
+        <w:tabs>
+          <w:tab w:val="num" w:pos="2880"/>
+        </w:tabs>
+        <w:ind w:left="2880" w:hanging="360"/>
+      </w:pPr>
+    </w:lvl>
+    <w:lvl w:ilvl="4" w:tentative="1">
+      <w:start w:val="1"/>
+      <w:numFmt w:val="decimal"/>
+      <w:lvlText w:val="%5."/>
+      <w:lvlJc w:val="left"/>
+      <w:pPr>
+        <w:tabs>
+          <w:tab w:val="num" w:pos="3600"/>
+        </w:tabs>
+        <w:ind w:left="3600" w:hanging="360"/>
+      </w:pPr>
+    </w:lvl>
+    <w:lvl w:ilvl="5" w:tentative="1">
+      <w:start w:val="1"/>
+      <w:numFmt w:val="decimal"/>
+      <w:lvlText w:val="%6."/>
+      <w:lvlJc w:val="left"/>
+      <w:pPr>
+        <w:tabs>
+          <w:tab w:val="num" w:pos="4320"/>
+        </w:tabs>
+        <w:ind w:left="4320" w:hanging="360"/>
+      </w:pPr>
+    </w:lvl>
+    <w:lvl w:ilvl="6" w:tentative="1">
+      <w:start w:val="1"/>
+      <w:numFmt w:val="decimal"/>
+      <w:lvlText w:val="%7."/>
+      <w:lvlJc w:val="left"/>
+      <w:pPr>
+        <w:tabs>
+          <w:tab w:val="num" w:pos="5040"/>
+        </w:tabs>
+        <w:ind w:left="5040" w:hanging="360"/>
+      </w:pPr>
+    </w:lvl>
+    <w:lvl w:ilvl="7" w:tentative="1">
+      <w:start w:val="1"/>
+      <w:numFmt w:val="decimal"/>
+      <w:lvlText w:val="%8."/>
+      <w:lvlJc w:val="left"/>
+      <w:pPr>
+        <w:tabs>
+          <w:tab w:val="num" w:pos="5760"/>
+        </w:tabs>
+        <w:ind w:left="5760" w:hanging="360"/>
+      </w:pPr>
+    </w:lvl>
+    <w:lvl w:ilvl="8" w:tentative="1">
+      <w:start w:val="1"/>
+      <w:numFmt w:val="decimal"/>
+      <w:lvlText w:val="%9."/>
+      <w:lvlJc w:val="left"/>
+      <w:pPr>
+        <w:tabs>
+          <w:tab w:val="num" w:pos="6480"/>
+        </w:tabs>
+        <w:ind w:left="6480" w:hanging="360"/>
+      </w:pPr>
+    </w:lvl>
+  </w:abstractNum>
+  <w:abstractNum w:abstractNumId="1" w15:restartNumberingAfterBreak="0">
     <w:nsid w:val="28C25D64"/>
     <w:multiLevelType w:val="multilevel"/>
     <w:tmpl w:val="151A0424"/>
@@ -484,7 +1522,7 @@
       </w:rPr>
     </w:lvl>
   </w:abstractNum>
-  <w:abstractNum w:abstractNumId="1" w15:restartNumberingAfterBreak="0">
+  <w:abstractNum w:abstractNumId="2" w15:restartNumberingAfterBreak="0">
     <w:nsid w:val="329F2A83"/>
     <w:multiLevelType w:val="multilevel"/>
     <w:tmpl w:val="2C004B32"/>
@@ -633,7 +1671,7 @@
       </w:rPr>
     </w:lvl>
   </w:abstractNum>
-  <w:abstractNum w:abstractNumId="2" w15:restartNumberingAfterBreak="0">
+  <w:abstractNum w:abstractNumId="3" w15:restartNumberingAfterBreak="0">
     <w:nsid w:val="56FB1F8B"/>
     <w:multiLevelType w:val="multilevel"/>
     <w:tmpl w:val="81E0F62A"/>
@@ -782,7 +1820,7 @@
       </w:rPr>
     </w:lvl>
   </w:abstractNum>
-  <w:abstractNum w:abstractNumId="3" w15:restartNumberingAfterBreak="0">
+  <w:abstractNum w:abstractNumId="4" w15:restartNumberingAfterBreak="0">
     <w:nsid w:val="5E3A339D"/>
     <w:multiLevelType w:val="hybridMultilevel"/>
     <w:tmpl w:val="A9165676"/>
@@ -873,7 +1911,7 @@
       </w:pPr>
     </w:lvl>
   </w:abstractNum>
-  <w:abstractNum w:abstractNumId="4" w15:restartNumberingAfterBreak="0">
+  <w:abstractNum w:abstractNumId="5" w15:restartNumberingAfterBreak="0">
     <w:nsid w:val="6501220C"/>
     <w:multiLevelType w:val="multilevel"/>
     <w:tmpl w:val="9F1C735A"/>
@@ -1022,20 +2060,143 @@
       </w:rPr>
     </w:lvl>
   </w:abstractNum>
+  <w:abstractNum w:abstractNumId="6" w15:restartNumberingAfterBreak="0">
+    <w:nsid w:val="6AA219F7"/>
+    <w:multiLevelType w:val="multilevel"/>
+    <w:tmpl w:val="8D7079D0"/>
+    <w:lvl w:ilvl="0">
+      <w:start w:val="1"/>
+      <w:numFmt w:val="decimal"/>
+      <w:lvlText w:val="%1."/>
+      <w:lvlJc w:val="left"/>
+      <w:pPr>
+        <w:tabs>
+          <w:tab w:val="num" w:pos="720"/>
+        </w:tabs>
+        <w:ind w:left="720" w:hanging="360"/>
+      </w:pPr>
+    </w:lvl>
+    <w:lvl w:ilvl="1">
+      <w:start w:val="1"/>
+      <w:numFmt w:val="bullet"/>
+      <w:lvlText w:val="o"/>
+      <w:lvlJc w:val="left"/>
+      <w:pPr>
+        <w:tabs>
+          <w:tab w:val="num" w:pos="1440"/>
+        </w:tabs>
+        <w:ind w:left="1440" w:hanging="360"/>
+      </w:pPr>
+      <w:rPr>
+        <w:rFonts w:ascii="Courier New" w:hAnsi="Courier New" w:hint="default"/>
+        <w:sz w:val="20"/>
+      </w:rPr>
+    </w:lvl>
+    <w:lvl w:ilvl="2" w:tentative="1">
+      <w:start w:val="1"/>
+      <w:numFmt w:val="decimal"/>
+      <w:lvlText w:val="%3."/>
+      <w:lvlJc w:val="left"/>
+      <w:pPr>
+        <w:tabs>
+          <w:tab w:val="num" w:pos="2160"/>
+        </w:tabs>
+        <w:ind w:left="2160" w:hanging="360"/>
+      </w:pPr>
+    </w:lvl>
+    <w:lvl w:ilvl="3" w:tentative="1">
+      <w:start w:val="1"/>
+      <w:numFmt w:val="decimal"/>
+      <w:lvlText w:val="%4."/>
+      <w:lvlJc w:val="left"/>
+      <w:pPr>
+        <w:tabs>
+          <w:tab w:val="num" w:pos="2880"/>
+        </w:tabs>
+        <w:ind w:left="2880" w:hanging="360"/>
+      </w:pPr>
+    </w:lvl>
+    <w:lvl w:ilvl="4" w:tentative="1">
+      <w:start w:val="1"/>
+      <w:numFmt w:val="decimal"/>
+      <w:lvlText w:val="%5."/>
+      <w:lvlJc w:val="left"/>
+      <w:pPr>
+        <w:tabs>
+          <w:tab w:val="num" w:pos="3600"/>
+        </w:tabs>
+        <w:ind w:left="3600" w:hanging="360"/>
+      </w:pPr>
+    </w:lvl>
+    <w:lvl w:ilvl="5" w:tentative="1">
+      <w:start w:val="1"/>
+      <w:numFmt w:val="decimal"/>
+      <w:lvlText w:val="%6."/>
+      <w:lvlJc w:val="left"/>
+      <w:pPr>
+        <w:tabs>
+          <w:tab w:val="num" w:pos="4320"/>
+        </w:tabs>
+        <w:ind w:left="4320" w:hanging="360"/>
+      </w:pPr>
+    </w:lvl>
+    <w:lvl w:ilvl="6" w:tentative="1">
+      <w:start w:val="1"/>
+      <w:numFmt w:val="decimal"/>
+      <w:lvlText w:val="%7."/>
+      <w:lvlJc w:val="left"/>
+      <w:pPr>
+        <w:tabs>
+          <w:tab w:val="num" w:pos="5040"/>
+        </w:tabs>
+        <w:ind w:left="5040" w:hanging="360"/>
+      </w:pPr>
+    </w:lvl>
+    <w:lvl w:ilvl="7" w:tentative="1">
+      <w:start w:val="1"/>
+      <w:numFmt w:val="decimal"/>
+      <w:lvlText w:val="%8."/>
+      <w:lvlJc w:val="left"/>
+      <w:pPr>
+        <w:tabs>
+          <w:tab w:val="num" w:pos="5760"/>
+        </w:tabs>
+        <w:ind w:left="5760" w:hanging="360"/>
+      </w:pPr>
+    </w:lvl>
+    <w:lvl w:ilvl="8" w:tentative="1">
+      <w:start w:val="1"/>
+      <w:numFmt w:val="decimal"/>
+      <w:lvlText w:val="%9."/>
+      <w:lvlJc w:val="left"/>
+      <w:pPr>
+        <w:tabs>
+          <w:tab w:val="num" w:pos="6480"/>
+        </w:tabs>
+        <w:ind w:left="6480" w:hanging="360"/>
+      </w:pPr>
+    </w:lvl>
+  </w:abstractNum>
   <w:num w:numId="1" w16cid:durableId="630480867">
-    <w:abstractNumId w:val="0"/>
+    <w:abstractNumId w:val="1"/>
   </w:num>
   <w:num w:numId="2" w16cid:durableId="1346443310">
+    <w:abstractNumId w:val="4"/>
+  </w:num>
+  <w:num w:numId="3" w16cid:durableId="584339286">
     <w:abstractNumId w:val="3"/>
   </w:num>
-  <w:num w:numId="3" w16cid:durableId="584339286">
+  <w:num w:numId="4" w16cid:durableId="1367486335">
+    <w:abstractNumId w:val="5"/>
+  </w:num>
+  <w:num w:numId="5" w16cid:durableId="196477641">
     <w:abstractNumId w:val="2"/>
   </w:num>
-  <w:num w:numId="4" w16cid:durableId="1367486335">
-    <w:abstractNumId w:val="4"/>
+  <w:num w:numId="6" w16cid:durableId="1050227814">
+    <w:abstractNumId w:val="6"/>
   </w:num>
-  <w:num w:numId="5" w16cid:durableId="196477641">
-    <w:abstractNumId w:val="1"/>
+  <w:num w:numId="7" w16cid:durableId="1075401599">
+    <w:abstractNumId w:val="0"/>
   </w:num>
 </w:numbering>
 </file>
